--- a/RPD/ЭВМб_2015_7617_Аннотация_Интеллектные_вычислительные_системы.docx
+++ b/RPD/ЭВМб_2015_7617_Аннотация_Интеллектные_вычислительные_системы.docx
@@ -59,13 +59,14 @@
     <w:p>
       <w:pPr>
         <w:spacing w:after="0" w:line="240" w:lineRule="auto"/>
-        <w:ind w:firstLine="709"/>
         <w:jc w:val="center"/>
         <w:rPr>
           <w:rFonts w:ascii="Times New Roman" w:hAnsi="Times New Roman"/>
           <w:sz w:val="24"/>
         </w:rPr>
       </w:pPr>
+      <w:bookmarkStart w:id="7" w:name="_GoBack"/>
+      <w:bookmarkEnd w:id="7"/>
       <w:proofErr w:type="spellStart"/>
       <w:r>
         <w:rPr>
@@ -120,26 +121,26 @@
           <w:color w:val="000000"/>
         </w:rPr>
       </w:pPr>
-      <w:bookmarkStart w:id="7" w:name="_Toc493152365"/>
-      <w:bookmarkStart w:id="8" w:name="_Toc493580331"/>
-      <w:bookmarkStart w:id="9" w:name="_Toc494280517"/>
-      <w:bookmarkStart w:id="10" w:name="_Toc494368446"/>
-      <w:bookmarkStart w:id="11" w:name="_Toc496517944"/>
-      <w:bookmarkStart w:id="12" w:name="_Toc497115256"/>
-      <w:bookmarkStart w:id="13" w:name="_Toc497115413"/>
+      <w:bookmarkStart w:id="8" w:name="_Toc493152365"/>
+      <w:bookmarkStart w:id="9" w:name="_Toc493580331"/>
+      <w:bookmarkStart w:id="10" w:name="_Toc494280517"/>
+      <w:bookmarkStart w:id="11" w:name="_Toc494368446"/>
+      <w:bookmarkStart w:id="12" w:name="_Toc496517944"/>
+      <w:bookmarkStart w:id="13" w:name="_Toc497115256"/>
+      <w:bookmarkStart w:id="14" w:name="_Toc497115413"/>
       <w:r>
         <w:rPr>
           <w:b/>
         </w:rPr>
         <w:t>Цель освоения дисциплины:</w:t>
       </w:r>
-      <w:bookmarkEnd w:id="7"/>
       <w:bookmarkEnd w:id="8"/>
       <w:bookmarkEnd w:id="9"/>
       <w:bookmarkEnd w:id="10"/>
       <w:bookmarkEnd w:id="11"/>
       <w:bookmarkEnd w:id="12"/>
       <w:bookmarkEnd w:id="13"/>
+      <w:bookmarkEnd w:id="14"/>
       <w:r>
         <w:rPr>
           <w:b/>
@@ -170,13 +171,13 @@
           <w:sz w:val="24"/>
         </w:rPr>
       </w:pPr>
-      <w:bookmarkStart w:id="14" w:name="_Toc493152367"/>
-      <w:bookmarkStart w:id="15" w:name="_Toc493580333"/>
-      <w:bookmarkStart w:id="16" w:name="_Toc494280519"/>
-      <w:bookmarkStart w:id="17" w:name="_Toc494368448"/>
-      <w:bookmarkStart w:id="18" w:name="_Toc496517946"/>
-      <w:bookmarkStart w:id="19" w:name="_Toc497115258"/>
-      <w:bookmarkStart w:id="20" w:name="_Toc497115415"/>
+      <w:bookmarkStart w:id="15" w:name="_Toc493152367"/>
+      <w:bookmarkStart w:id="16" w:name="_Toc493580333"/>
+      <w:bookmarkStart w:id="17" w:name="_Toc494280519"/>
+      <w:bookmarkStart w:id="18" w:name="_Toc494368448"/>
+      <w:bookmarkStart w:id="19" w:name="_Toc496517946"/>
+      <w:bookmarkStart w:id="20" w:name="_Toc497115258"/>
+      <w:bookmarkStart w:id="21" w:name="_Toc497115415"/>
       <w:r>
         <w:rPr>
           <w:rFonts w:ascii="Times New Roman" w:hAnsi="Times New Roman"/>
@@ -185,13 +186,13 @@
         </w:rPr>
         <w:t>Формируемые компетенции:</w:t>
       </w:r>
-      <w:bookmarkEnd w:id="14"/>
       <w:bookmarkEnd w:id="15"/>
       <w:bookmarkEnd w:id="16"/>
       <w:bookmarkEnd w:id="17"/>
       <w:bookmarkEnd w:id="18"/>
       <w:bookmarkEnd w:id="19"/>
       <w:bookmarkEnd w:id="20"/>
+      <w:bookmarkEnd w:id="21"/>
     </w:p>
     <w:p>
       <w:pPr>
@@ -204,13 +205,13 @@
           <w:szCs w:val="24"/>
         </w:rPr>
       </w:pPr>
-      <w:bookmarkStart w:id="21" w:name="_Toc493152368"/>
-      <w:bookmarkStart w:id="22" w:name="_Toc493580334"/>
-      <w:bookmarkStart w:id="23" w:name="_Toc494280520"/>
-      <w:bookmarkStart w:id="24" w:name="_Toc494368449"/>
-      <w:bookmarkStart w:id="25" w:name="_Toc496517947"/>
-      <w:bookmarkStart w:id="26" w:name="_Toc497115259"/>
-      <w:bookmarkStart w:id="27" w:name="_Toc497115416"/>
+      <w:bookmarkStart w:id="22" w:name="_Toc493152368"/>
+      <w:bookmarkStart w:id="23" w:name="_Toc493580334"/>
+      <w:bookmarkStart w:id="24" w:name="_Toc494280520"/>
+      <w:bookmarkStart w:id="25" w:name="_Toc494368449"/>
+      <w:bookmarkStart w:id="26" w:name="_Toc496517947"/>
+      <w:bookmarkStart w:id="27" w:name="_Toc497115259"/>
+      <w:bookmarkStart w:id="28" w:name="_Toc497115416"/>
       <w:r>
         <w:rPr>
           <w:rFonts w:ascii="Times New Roman" w:hAnsi="Times New Roman"/>
@@ -277,13 +278,13 @@
         </w:rPr>
         <w:t>Содержание дисциплины:</w:t>
       </w:r>
-      <w:bookmarkEnd w:id="21"/>
       <w:bookmarkEnd w:id="22"/>
       <w:bookmarkEnd w:id="23"/>
       <w:bookmarkEnd w:id="24"/>
       <w:bookmarkEnd w:id="25"/>
       <w:bookmarkEnd w:id="26"/>
       <w:bookmarkEnd w:id="27"/>
+      <w:bookmarkEnd w:id="28"/>
     </w:p>
     <w:p>
       <w:pPr>
@@ -299,13 +300,13 @@
           <w:szCs w:val="24"/>
         </w:rPr>
       </w:pPr>
-      <w:bookmarkStart w:id="28" w:name="_Toc493152370"/>
-      <w:bookmarkStart w:id="29" w:name="_Toc493580336"/>
-      <w:bookmarkStart w:id="30" w:name="_Toc494280522"/>
-      <w:bookmarkStart w:id="31" w:name="_Toc494368451"/>
-      <w:bookmarkStart w:id="32" w:name="_Toc496517949"/>
-      <w:bookmarkStart w:id="33" w:name="_Toc497115261"/>
-      <w:bookmarkStart w:id="34" w:name="_Toc497115418"/>
+      <w:bookmarkStart w:id="29" w:name="_Toc493152370"/>
+      <w:bookmarkStart w:id="30" w:name="_Toc493580336"/>
+      <w:bookmarkStart w:id="31" w:name="_Toc494280522"/>
+      <w:bookmarkStart w:id="32" w:name="_Toc494368451"/>
+      <w:bookmarkStart w:id="33" w:name="_Toc496517949"/>
+      <w:bookmarkStart w:id="34" w:name="_Toc497115261"/>
+      <w:bookmarkStart w:id="35" w:name="_Toc497115418"/>
       <w:r>
         <w:rPr>
           <w:rFonts w:ascii="Times New Roman" w:hAnsi="Times New Roman"/>
@@ -553,25 +554,7 @@
           <w:sz w:val="24"/>
           <w:szCs w:val="24"/>
         </w:rPr>
-        <w:t>етких понятий</w:t>
-      </w:r>
-      <w:proofErr w:type="gramStart"/>
-      <w:r>
-        <w:rPr>
-          <w:rFonts w:ascii="Times New Roman" w:hAnsi="Times New Roman"/>
-          <w:sz w:val="24"/>
-          <w:szCs w:val="24"/>
-        </w:rPr>
-        <w:t>.</w:t>
-      </w:r>
-      <w:proofErr w:type="gramEnd"/>
-      <w:r>
-        <w:rPr>
-          <w:rFonts w:ascii="Times New Roman" w:hAnsi="Times New Roman"/>
-          <w:sz w:val="24"/>
-          <w:szCs w:val="24"/>
-        </w:rPr>
-        <w:t xml:space="preserve"> Системы управления на основе нечеткой логики.</w:t>
+        <w:t>етких понятий. Системы управления на основе нечеткой логики.</w:t>
       </w:r>
     </w:p>
     <w:p>
@@ -635,8 +618,6 @@
         </w:rPr>
         <w:t>Функции энтропии. Анализ информативности атрибутов.</w:t>
       </w:r>
-      <w:bookmarkStart w:id="35" w:name="_GoBack"/>
-      <w:bookmarkEnd w:id="35"/>
     </w:p>
     <w:p>
       <w:pPr>
@@ -660,13 +641,13 @@
         </w:rPr>
         <w:t>Форма промежуточной аттестации:</w:t>
       </w:r>
-      <w:bookmarkEnd w:id="28"/>
       <w:bookmarkEnd w:id="29"/>
       <w:bookmarkEnd w:id="30"/>
       <w:bookmarkEnd w:id="31"/>
       <w:bookmarkEnd w:id="32"/>
       <w:bookmarkEnd w:id="33"/>
       <w:bookmarkEnd w:id="34"/>
+      <w:bookmarkEnd w:id="35"/>
     </w:p>
     <w:p>
       <w:pPr>
@@ -1120,11 +1101,15 @@
   </w:style>
   <w:style w:type="character" w:default="1" w:styleId="a0">
     <w:name w:val="Default Paragraph Font"/>
+    <w:uiPriority w:val="1"/>
     <w:semiHidden/>
+    <w:unhideWhenUsed/>
   </w:style>
   <w:style w:type="table" w:default="1" w:styleId="a1">
     <w:name w:val="Normal Table"/>
+    <w:uiPriority w:val="99"/>
     <w:semiHidden/>
+    <w:unhideWhenUsed/>
     <w:tblPr>
       <w:tblInd w:w="0" w:type="dxa"/>
       <w:tblCellMar>
@@ -1137,7 +1122,9 @@
   </w:style>
   <w:style w:type="numbering" w:default="1" w:styleId="a2">
     <w:name w:val="No List"/>
+    <w:uiPriority w:val="99"/>
     <w:semiHidden/>
+    <w:unhideWhenUsed/>
   </w:style>
   <w:style w:type="paragraph" w:styleId="a3">
     <w:name w:val="Normal (Web)"/>
@@ -1365,11 +1352,15 @@
   </w:style>
   <w:style w:type="character" w:default="1" w:styleId="a0">
     <w:name w:val="Default Paragraph Font"/>
+    <w:uiPriority w:val="1"/>
     <w:semiHidden/>
+    <w:unhideWhenUsed/>
   </w:style>
   <w:style w:type="table" w:default="1" w:styleId="a1">
     <w:name w:val="Normal Table"/>
+    <w:uiPriority w:val="99"/>
     <w:semiHidden/>
+    <w:unhideWhenUsed/>
     <w:tblPr>
       <w:tblInd w:w="0" w:type="dxa"/>
       <w:tblCellMar>
@@ -1382,7 +1373,9 @@
   </w:style>
   <w:style w:type="numbering" w:default="1" w:styleId="a2">
     <w:name w:val="No List"/>
+    <w:uiPriority w:val="99"/>
     <w:semiHidden/>
+    <w:unhideWhenUsed/>
   </w:style>
   <w:style w:type="paragraph" w:styleId="a3">
     <w:name w:val="Normal (Web)"/>
